--- a/PARTE 3 - OO, PLANOS DE CONSULTAS E DESEMPENHO DE CONSULTAS/b - Explain/b_relatorio_query_4.docx
+++ b/PARTE 3 - OO, PLANOS DE CONSULTAS E DESEMPENHO DE CONSULTAS/b - Explain/b_relatorio_query_4.docx
@@ -14,22 +14,86 @@
           <w:b/>
           <w:bCs/>
         </w:rPr>
-        <w:t xml:space="preserve">Primeiro teste sem melhoria query </w:t>
+        <w:t xml:space="preserve">Primeiro teste </w:t>
       </w:r>
       <w:r>
         <w:rPr>
           <w:b/>
           <w:bCs/>
         </w:rPr>
-        <w:t>4</w:t>
+        <w:t xml:space="preserve">com EXPLAIN </w:t>
       </w:r>
       <w:r>
         <w:rPr>
           <w:b/>
           <w:bCs/>
         </w:rPr>
-        <w:t xml:space="preserve">, resultado: </w:t>
-      </w:r>
+        <w:t xml:space="preserve">sem melhoria query 4, resultado: </w:t>
+      </w:r>
+    </w:p>
+    <w:p>
+      <w:pPr>
+        <w:rPr>
+          <w:b/>
+          <w:bCs/>
+        </w:rPr>
+      </w:pPr>
+      <w:r>
+        <w:rPr>
+          <w:b/>
+          <w:bCs/>
+          <w:noProof/>
+        </w:rPr>
+        <w:drawing>
+          <wp:inline distT="0" distB="0" distL="0" distR="0" wp14:anchorId="610EDAA3" wp14:editId="01F558D8">
+            <wp:extent cx="5400040" cy="647700"/>
+            <wp:effectExtent l="0" t="0" r="0" b="0"/>
+            <wp:docPr id="2" name="Imagem 2" descr="Uma imagem contendo mesa&#10;&#10;Descrição gerada automaticamente"/>
+            <wp:cNvGraphicFramePr>
+              <a:graphicFrameLocks xmlns:a="http://schemas.openxmlformats.org/drawingml/2006/main" noChangeAspect="1"/>
+            </wp:cNvGraphicFramePr>
+            <a:graphic xmlns:a="http://schemas.openxmlformats.org/drawingml/2006/main">
+              <a:graphicData uri="http://schemas.openxmlformats.org/drawingml/2006/picture">
+                <pic:pic xmlns:pic="http://schemas.openxmlformats.org/drawingml/2006/picture">
+                  <pic:nvPicPr>
+                    <pic:cNvPr id="2" name="qu4.png"/>
+                    <pic:cNvPicPr/>
+                  </pic:nvPicPr>
+                  <pic:blipFill>
+                    <a:blip r:embed="rId6">
+                      <a:extLst>
+                        <a:ext uri="{28A0092B-C50C-407E-A947-70E740481C1C}">
+                          <a14:useLocalDpi xmlns:a14="http://schemas.microsoft.com/office/drawing/2010/main" val="0"/>
+                        </a:ext>
+                      </a:extLst>
+                    </a:blip>
+                    <a:stretch>
+                      <a:fillRect/>
+                    </a:stretch>
+                  </pic:blipFill>
+                  <pic:spPr>
+                    <a:xfrm>
+                      <a:off x="0" y="0"/>
+                      <a:ext cx="5400040" cy="647700"/>
+                    </a:xfrm>
+                    <a:prstGeom prst="rect">
+                      <a:avLst/>
+                    </a:prstGeom>
+                  </pic:spPr>
+                </pic:pic>
+              </a:graphicData>
+            </a:graphic>
+          </wp:inline>
+        </w:drawing>
+      </w:r>
+    </w:p>
+    <w:p>
+      <w:pPr>
+        <w:rPr>
+          <w:b/>
+          <w:bCs/>
+        </w:rPr>
+      </w:pPr>
     </w:p>
     <w:p>
       <w:pPr>
@@ -60,7 +124,7 @@
                     <pic:cNvPicPr/>
                   </pic:nvPicPr>
                   <pic:blipFill>
-                    <a:blip r:embed="rId6">
+                    <a:blip r:embed="rId7">
                       <a:extLst>
                         <a:ext uri="{28A0092B-C50C-407E-A947-70E740481C1C}">
                           <a14:useLocalDpi xmlns:a14="http://schemas.microsoft.com/office/drawing/2010/main" val="0"/>
@@ -85,6 +149,67 @@
             </a:graphic>
           </wp:inline>
         </w:drawing>
+      </w:r>
+    </w:p>
+    <w:p>
+      <w:pPr>
+        <w:jc w:val="both"/>
+      </w:pPr>
+    </w:p>
+    <w:p>
+      <w:pPr>
+        <w:jc w:val="both"/>
+      </w:pPr>
+      <w:r>
+        <w:t xml:space="preserve">O plano de execução acima é feito na consulta que seleciona o empregado que possui mais de dois dependentes. Apresenta a busca sequencial na tabela principal </w:t>
+      </w:r>
+      <w:proofErr w:type="spellStart"/>
+      <w:r>
+        <w:t>employee</w:t>
+      </w:r>
+      <w:proofErr w:type="spellEnd"/>
+      <w:r>
+        <w:t xml:space="preserve">, e possui uma função de agregação na </w:t>
+      </w:r>
+      <w:proofErr w:type="spellStart"/>
+      <w:r>
+        <w:t>subquery</w:t>
+      </w:r>
+      <w:proofErr w:type="spellEnd"/>
+      <w:r>
+        <w:t xml:space="preserve"> através da clausula </w:t>
+      </w:r>
+      <w:proofErr w:type="spellStart"/>
+      <w:r>
+        <w:t>where</w:t>
+      </w:r>
+      <w:proofErr w:type="spellEnd"/>
+      <w:r>
+        <w:t xml:space="preserve">, se a tabela tiver um volume maior de dados a busca sequencial não seria uma vantagem, aqui ela conta com a ajuda da clausula </w:t>
+      </w:r>
+      <w:proofErr w:type="spellStart"/>
+      <w:r>
+        <w:t>where</w:t>
+      </w:r>
+      <w:proofErr w:type="spellEnd"/>
+      <w:r>
+        <w:t xml:space="preserve"> o que diminui o custo dessa busca, mas ainda assim com base nas estatísticas que o comando </w:t>
+      </w:r>
+      <w:proofErr w:type="spellStart"/>
+      <w:r>
+        <w:t>explain</w:t>
+      </w:r>
+      <w:proofErr w:type="spellEnd"/>
+      <w:r>
+        <w:t xml:space="preserve"> no </w:t>
+      </w:r>
+      <w:proofErr w:type="spellStart"/>
+      <w:r>
+        <w:t>postgres</w:t>
+      </w:r>
+      <w:proofErr w:type="spellEnd"/>
+      <w:r>
+        <w:t xml:space="preserve"> nos traz não é possível validar que realmente esse custo irá diminuir, como comentado acima se  essas tabelas tivessem um volume de dados muito grande o processo seria muito custoso e demoraria muito tempo para ser executado. </w:t>
       </w:r>
     </w:p>
     <w:p/>

--- a/PARTE 3 - OO, PLANOS DE CONSULTAS E DESEMPENHO DE CONSULTAS/b - Explain/b_relatorio_query_4.docx
+++ b/PARTE 3 - OO, PLANOS DE CONSULTAS E DESEMPENHO DE CONSULTAS/b - Explain/b_relatorio_query_4.docx
@@ -13,39 +13,10 @@
         <w:rPr>
           <w:b/>
           <w:bCs/>
-        </w:rPr>
-        <w:t xml:space="preserve">Primeiro teste </w:t>
-      </w:r>
-      <w:r>
-        <w:rPr>
-          <w:b/>
-          <w:bCs/>
-        </w:rPr>
-        <w:t xml:space="preserve">com EXPLAIN </w:t>
-      </w:r>
-      <w:r>
-        <w:rPr>
-          <w:b/>
-          <w:bCs/>
-        </w:rPr>
-        <w:t xml:space="preserve">sem melhoria query 4, resultado: </w:t>
-      </w:r>
-    </w:p>
-    <w:p>
-      <w:pPr>
-        <w:rPr>
-          <w:b/>
-          <w:bCs/>
-        </w:rPr>
-      </w:pPr>
-      <w:r>
-        <w:rPr>
-          <w:b/>
-          <w:bCs/>
           <w:noProof/>
         </w:rPr>
         <w:drawing>
-          <wp:inline distT="0" distB="0" distL="0" distR="0" wp14:anchorId="610EDAA3" wp14:editId="01F558D8">
+          <wp:inline distT="0" distB="0" distL="0" distR="0" wp14:anchorId="5CAF9817" wp14:editId="71449E2E">
             <wp:extent cx="5400040" cy="647700"/>
             <wp:effectExtent l="0" t="0" r="0" b="0"/>
             <wp:docPr id="2" name="Imagem 2" descr="Uma imagem contendo mesa&#10;&#10;Descrição gerada automaticamente"/>
@@ -89,30 +60,114 @@
     </w:p>
     <w:p>
       <w:pPr>
-        <w:rPr>
-          <w:b/>
-          <w:bCs/>
-        </w:rPr>
-      </w:pPr>
-    </w:p>
-    <w:p>
-      <w:pPr>
-        <w:rPr>
-          <w:b/>
-          <w:bCs/>
-        </w:rPr>
-      </w:pPr>
-      <w:r>
-        <w:rPr>
-          <w:b/>
-          <w:bCs/>
-          <w:noProof/>
+        <w:jc w:val="center"/>
+        <w:rPr>
+          <w:b/>
+          <w:bCs/>
+        </w:rPr>
+      </w:pPr>
+      <w:r>
+        <w:rPr>
+          <w:rFonts w:asciiTheme="majorHAnsi" w:hAnsiTheme="majorHAnsi" w:cstheme="majorHAnsi"/>
+          <w:sz w:val="20"/>
+          <w:szCs w:val="20"/>
+        </w:rPr>
+        <w:t>Consulta executada com o comando EXPLAIN</w:t>
+      </w:r>
+    </w:p>
+    <w:p>
+      <w:pPr>
+        <w:jc w:val="center"/>
+        <w:rPr>
+          <w:b/>
+          <w:bCs/>
+        </w:rPr>
+      </w:pPr>
+    </w:p>
+    <w:p>
+      <w:pPr>
+        <w:jc w:val="center"/>
+        <w:rPr>
+          <w:b/>
+          <w:bCs/>
+        </w:rPr>
+      </w:pPr>
+      <w:r>
+        <w:rPr>
+          <w:b/>
+          <w:bCs/>
+        </w:rPr>
+        <w:t xml:space="preserve">Comando EXPLAIN </w:t>
+      </w:r>
+      <w:r>
+        <w:rPr>
+          <w:b/>
+          <w:bCs/>
+          <w:color w:val="FF0000"/>
+        </w:rPr>
+        <w:t xml:space="preserve">sem </w:t>
+      </w:r>
+      <w:r>
+        <w:rPr>
+          <w:b/>
+          <w:bCs/>
+        </w:rPr>
+        <w:t xml:space="preserve">alteração no modelo e </w:t>
+      </w:r>
+      <w:r>
+        <w:rPr>
+          <w:b/>
+          <w:bCs/>
+        </w:rPr>
+        <w:t>sem melhoria</w:t>
+      </w:r>
+      <w:r>
+        <w:rPr>
+          <w:b/>
+          <w:bCs/>
+        </w:rPr>
+        <w:t xml:space="preserve"> </w:t>
+      </w:r>
+      <w:r>
+        <w:rPr>
+          <w:b/>
+          <w:bCs/>
+        </w:rPr>
+        <w:t>QUERY</w:t>
+      </w:r>
+      <w:r>
+        <w:rPr>
+          <w:b/>
+          <w:bCs/>
+        </w:rPr>
+        <w:t xml:space="preserve"> 4</w:t>
+      </w:r>
+    </w:p>
+    <w:p>
+      <w:pPr>
+        <w:rPr>
+          <w:b/>
+          <w:bCs/>
+        </w:rPr>
+      </w:pPr>
+      <w:r>
+        <w:rPr>
+          <w:b/>
+          <w:bCs/>
         </w:rPr>
         <w:drawing>
-          <wp:inline distT="0" distB="0" distL="0" distR="0" wp14:anchorId="24E7C7A4" wp14:editId="3B767954">
-            <wp:extent cx="5434369" cy="1971675"/>
-            <wp:effectExtent l="0" t="0" r="0" b="0"/>
-            <wp:docPr id="1" name="Imagem 1" descr="Tela de celular com texto preto sobre fundo branco&#10;&#10;Descrição gerada automaticamente"/>
+          <wp:anchor distT="0" distB="0" distL="114300" distR="114300" simplePos="0" relativeHeight="251658240" behindDoc="0" locked="0" layoutInCell="1" allowOverlap="1" wp14:anchorId="3F574DB1" wp14:editId="67EC3541">
+            <wp:simplePos x="0" y="0"/>
+            <wp:positionH relativeFrom="column">
+              <wp:posOffset>-790394</wp:posOffset>
+            </wp:positionH>
+            <wp:positionV relativeFrom="paragraph">
+              <wp:posOffset>277858</wp:posOffset>
+            </wp:positionV>
+            <wp:extent cx="3156112" cy="1441524"/>
+            <wp:effectExtent l="0" t="0" r="6350" b="6350"/>
+            <wp:wrapSquare wrapText="bothSides"/>
+            <wp:docPr id="3" name="Imagem 3"/>
             <wp:cNvGraphicFramePr>
               <a:graphicFrameLocks xmlns:a="http://schemas.openxmlformats.org/drawingml/2006/main" noChangeAspect="1"/>
             </wp:cNvGraphicFramePr>
@@ -120,7 +175,7 @@
               <a:graphicData uri="http://schemas.openxmlformats.org/drawingml/2006/picture">
                 <pic:pic xmlns:pic="http://schemas.openxmlformats.org/drawingml/2006/picture">
                   <pic:nvPicPr>
-                    <pic:cNvPr id="1" name="explQ4.png"/>
+                    <pic:cNvPr id="1" name=""/>
                     <pic:cNvPicPr/>
                   </pic:nvPicPr>
                   <pic:blipFill>
@@ -138,7 +193,221 @@
                   <pic:spPr>
                     <a:xfrm>
                       <a:off x="0" y="0"/>
-                      <a:ext cx="5437305" cy="1972740"/>
+                      <a:ext cx="3156112" cy="1441524"/>
+                    </a:xfrm>
+                    <a:prstGeom prst="rect">
+                      <a:avLst/>
+                    </a:prstGeom>
+                  </pic:spPr>
+                </pic:pic>
+              </a:graphicData>
+            </a:graphic>
+          </wp:anchor>
+        </w:drawing>
+      </w:r>
+    </w:p>
+    <w:p>
+      <w:pPr>
+        <w:rPr>
+          <w:b/>
+          <w:bCs/>
+        </w:rPr>
+      </w:pPr>
+      <w:r>
+        <w:rPr>
+          <w:b/>
+          <w:bCs/>
+        </w:rPr>
+        <w:drawing>
+          <wp:anchor distT="0" distB="0" distL="114300" distR="114300" simplePos="0" relativeHeight="251659264" behindDoc="0" locked="0" layoutInCell="1" allowOverlap="1" wp14:anchorId="5D5188A6" wp14:editId="1DA68601">
+            <wp:simplePos x="0" y="0"/>
+            <wp:positionH relativeFrom="column">
+              <wp:posOffset>2366645</wp:posOffset>
+            </wp:positionH>
+            <wp:positionV relativeFrom="paragraph">
+              <wp:posOffset>450850</wp:posOffset>
+            </wp:positionV>
+            <wp:extent cx="3556000" cy="1926590"/>
+            <wp:effectExtent l="152400" t="114300" r="139700" b="168910"/>
+            <wp:wrapSquare wrapText="bothSides"/>
+            <wp:docPr id="4" name="Imagem 4"/>
+            <wp:cNvGraphicFramePr>
+              <a:graphicFrameLocks xmlns:a="http://schemas.openxmlformats.org/drawingml/2006/main" noChangeAspect="1"/>
+            </wp:cNvGraphicFramePr>
+            <a:graphic xmlns:a="http://schemas.openxmlformats.org/drawingml/2006/main">
+              <a:graphicData uri="http://schemas.openxmlformats.org/drawingml/2006/picture">
+                <pic:pic xmlns:pic="http://schemas.openxmlformats.org/drawingml/2006/picture">
+                  <pic:nvPicPr>
+                    <pic:cNvPr id="1" name=""/>
+                    <pic:cNvPicPr/>
+                  </pic:nvPicPr>
+                  <pic:blipFill>
+                    <a:blip r:embed="rId8">
+                      <a:extLst>
+                        <a:ext uri="{28A0092B-C50C-407E-A947-70E740481C1C}">
+                          <a14:useLocalDpi xmlns:a14="http://schemas.microsoft.com/office/drawing/2010/main" val="0"/>
+                        </a:ext>
+                      </a:extLst>
+                    </a:blip>
+                    <a:stretch>
+                      <a:fillRect/>
+                    </a:stretch>
+                  </pic:blipFill>
+                  <pic:spPr>
+                    <a:xfrm>
+                      <a:off x="0" y="0"/>
+                      <a:ext cx="3556000" cy="1926590"/>
+                    </a:xfrm>
+                    <a:prstGeom prst="rect">
+                      <a:avLst/>
+                    </a:prstGeom>
+                    <a:solidFill>
+                      <a:srgbClr val="FFFFFF">
+                        <a:shade val="85000"/>
+                      </a:srgbClr>
+                    </a:solidFill>
+                    <a:ln w="88900" cap="sq">
+                      <a:solidFill>
+                        <a:srgbClr val="FFFFFF"/>
+                      </a:solidFill>
+                      <a:miter lim="800000"/>
+                    </a:ln>
+                    <a:effectLst>
+                      <a:outerShdw blurRad="55000" dist="18000" dir="5400000" algn="tl" rotWithShape="0">
+                        <a:srgbClr val="000000">
+                          <a:alpha val="40000"/>
+                        </a:srgbClr>
+                      </a:outerShdw>
+                    </a:effectLst>
+                    <a:scene3d>
+                      <a:camera prst="orthographicFront"/>
+                      <a:lightRig rig="twoPt" dir="t">
+                        <a:rot lat="0" lon="0" rev="7200000"/>
+                      </a:lightRig>
+                    </a:scene3d>
+                    <a:sp3d>
+                      <a:bevelT w="25400" h="19050"/>
+                      <a:contourClr>
+                        <a:srgbClr val="FFFFFF"/>
+                      </a:contourClr>
+                    </a:sp3d>
+                  </pic:spPr>
+                </pic:pic>
+              </a:graphicData>
+            </a:graphic>
+            <wp14:sizeRelH relativeFrom="margin">
+              <wp14:pctWidth>0</wp14:pctWidth>
+            </wp14:sizeRelH>
+            <wp14:sizeRelV relativeFrom="margin">
+              <wp14:pctHeight>0</wp14:pctHeight>
+            </wp14:sizeRelV>
+          </wp:anchor>
+        </w:drawing>
+      </w:r>
+    </w:p>
+    <w:p>
+      <w:pPr>
+        <w:rPr>
+          <w:b/>
+          <w:bCs/>
+        </w:rPr>
+      </w:pPr>
+    </w:p>
+    <w:p>
+      <w:pPr>
+        <w:rPr>
+          <w:b/>
+          <w:bCs/>
+        </w:rPr>
+      </w:pPr>
+    </w:p>
+    <w:p>
+      <w:pPr>
+        <w:rPr>
+          <w:b/>
+          <w:bCs/>
+        </w:rPr>
+      </w:pPr>
+    </w:p>
+    <w:p>
+      <w:pPr>
+        <w:rPr>
+          <w:b/>
+          <w:bCs/>
+        </w:rPr>
+      </w:pPr>
+    </w:p>
+    <w:p>
+      <w:pPr>
+        <w:jc w:val="center"/>
+        <w:rPr>
+          <w:b/>
+          <w:bCs/>
+          <w:noProof/>
+        </w:rPr>
+      </w:pPr>
+      <w:r>
+        <w:rPr>
+          <w:rFonts w:asciiTheme="majorHAnsi" w:hAnsiTheme="majorHAnsi" w:cstheme="majorHAnsi"/>
+          <w:sz w:val="20"/>
+          <w:szCs w:val="20"/>
+        </w:rPr>
+        <w:t>Plano de consulta</w:t>
+      </w:r>
+      <w:r>
+        <w:rPr>
+          <w:rFonts w:asciiTheme="majorHAnsi" w:hAnsiTheme="majorHAnsi" w:cstheme="majorHAnsi"/>
+          <w:sz w:val="20"/>
+          <w:szCs w:val="20"/>
+        </w:rPr>
+        <w:t xml:space="preserve"> executada com o comando EXPLAIN</w:t>
+      </w:r>
+    </w:p>
+    <w:p>
+      <w:pPr>
+        <w:rPr>
+          <w:b/>
+          <w:bCs/>
+        </w:rPr>
+      </w:pPr>
+    </w:p>
+    <w:p>
+      <w:pPr>
+        <w:rPr>
+          <w:b/>
+          <w:bCs/>
+        </w:rPr>
+      </w:pPr>
+      <w:r>
+        <w:rPr>
+          <w:b/>
+          <w:bCs/>
+        </w:rPr>
+        <w:drawing>
+          <wp:inline distT="0" distB="0" distL="0" distR="0" wp14:anchorId="513470DB" wp14:editId="4A66212A">
+            <wp:extent cx="5400040" cy="1052195"/>
+            <wp:effectExtent l="0" t="0" r="0" b="0"/>
+            <wp:docPr id="1" name="Imagem 1"/>
+            <wp:cNvGraphicFramePr>
+              <a:graphicFrameLocks xmlns:a="http://schemas.openxmlformats.org/drawingml/2006/main" noChangeAspect="1"/>
+            </wp:cNvGraphicFramePr>
+            <a:graphic xmlns:a="http://schemas.openxmlformats.org/drawingml/2006/main">
+              <a:graphicData uri="http://schemas.openxmlformats.org/drawingml/2006/picture">
+                <pic:pic xmlns:pic="http://schemas.openxmlformats.org/drawingml/2006/picture">
+                  <pic:nvPicPr>
+                    <pic:cNvPr id="1" name=""/>
+                    <pic:cNvPicPr/>
+                  </pic:nvPicPr>
+                  <pic:blipFill>
+                    <a:blip r:embed="rId9"/>
+                    <a:stretch>
+                      <a:fillRect/>
+                    </a:stretch>
+                  </pic:blipFill>
+                  <pic:spPr>
+                    <a:xfrm>
+                      <a:off x="0" y="0"/>
+                      <a:ext cx="5400040" cy="1052195"/>
                     </a:xfrm>
                     <a:prstGeom prst="rect">
                       <a:avLst/>
@@ -153,6 +422,32 @@
     </w:p>
     <w:p>
       <w:pPr>
+        <w:jc w:val="center"/>
+        <w:rPr>
+          <w:rFonts w:asciiTheme="majorHAnsi" w:hAnsiTheme="majorHAnsi" w:cstheme="majorHAnsi"/>
+          <w:sz w:val="20"/>
+          <w:szCs w:val="20"/>
+        </w:rPr>
+      </w:pPr>
+      <w:r>
+        <w:rPr>
+          <w:rFonts w:asciiTheme="majorHAnsi" w:hAnsiTheme="majorHAnsi" w:cstheme="majorHAnsi"/>
+          <w:sz w:val="20"/>
+          <w:szCs w:val="20"/>
+        </w:rPr>
+        <w:t>Árvore de consulta</w:t>
+      </w:r>
+      <w:r>
+        <w:rPr>
+          <w:rFonts w:asciiTheme="majorHAnsi" w:hAnsiTheme="majorHAnsi" w:cstheme="majorHAnsi"/>
+          <w:sz w:val="20"/>
+          <w:szCs w:val="20"/>
+        </w:rPr>
+        <w:t xml:space="preserve"> executada com o comando EXPLAIN</w:t>
+      </w:r>
+    </w:p>
+    <w:p>
+      <w:pPr>
         <w:jc w:val="both"/>
       </w:pPr>
     </w:p>
@@ -163,56 +458,237 @@
       <w:r>
         <w:t xml:space="preserve">O plano de execução acima é feito na consulta que seleciona o empregado que possui mais de dois dependentes. Apresenta a busca sequencial na tabela principal </w:t>
       </w:r>
+      <w:r>
+        <w:t>“</w:t>
+      </w:r>
       <w:proofErr w:type="spellStart"/>
       <w:r>
-        <w:t>employee</w:t>
+        <w:t>E</w:t>
+      </w:r>
+      <w:r>
+        <w:t>mployee</w:t>
       </w:r>
       <w:proofErr w:type="spellEnd"/>
       <w:r>
+        <w:t>”</w:t>
+      </w:r>
+      <w:r>
         <w:t xml:space="preserve">, e possui uma função de agregação na </w:t>
       </w:r>
+      <w:r>
+        <w:t>“</w:t>
+      </w:r>
       <w:proofErr w:type="spellStart"/>
       <w:r>
-        <w:t>subquery</w:t>
+        <w:t>S</w:t>
+      </w:r>
+      <w:r>
+        <w:t>ub</w:t>
+      </w:r>
+      <w:r>
+        <w:t>Q</w:t>
+      </w:r>
+      <w:r>
+        <w:t>uery</w:t>
       </w:r>
       <w:proofErr w:type="spellEnd"/>
       <w:r>
-        <w:t xml:space="preserve"> através da clausula </w:t>
-      </w:r>
-      <w:proofErr w:type="spellStart"/>
-      <w:r>
-        <w:t>where</w:t>
-      </w:r>
-      <w:proofErr w:type="spellEnd"/>
-      <w:r>
-        <w:t xml:space="preserve">, se a tabela tiver um volume maior de dados a busca sequencial não seria uma vantagem, aqui ela conta com a ajuda da clausula </w:t>
-      </w:r>
-      <w:proofErr w:type="spellStart"/>
-      <w:r>
-        <w:t>where</w:t>
-      </w:r>
-      <w:proofErr w:type="spellEnd"/>
-      <w:r>
-        <w:t xml:space="preserve"> o que diminui o custo dessa busca, mas ainda assim com base nas estatísticas que o comando </w:t>
-      </w:r>
-      <w:proofErr w:type="spellStart"/>
-      <w:r>
-        <w:t>explain</w:t>
-      </w:r>
-      <w:proofErr w:type="spellEnd"/>
-      <w:r>
-        <w:t xml:space="preserve"> no </w:t>
-      </w:r>
-      <w:proofErr w:type="spellStart"/>
-      <w:r>
-        <w:t>postgres</w:t>
-      </w:r>
-      <w:proofErr w:type="spellEnd"/>
-      <w:r>
-        <w:t xml:space="preserve"> nos traz não é possível validar que realmente esse custo irá diminuir, como comentado acima se  essas tabelas tivessem um volume de dados muito grande o processo seria muito custoso e demoraria muito tempo para ser executado. </w:t>
+        <w:t>”</w:t>
+      </w:r>
+      <w:r>
+        <w:t xml:space="preserve"> através da cl</w:t>
+      </w:r>
+      <w:r>
+        <w:t>á</w:t>
+      </w:r>
+      <w:r>
+        <w:t xml:space="preserve">usula </w:t>
+      </w:r>
+      <w:r>
+        <w:t>“WHERE”. S</w:t>
+      </w:r>
+      <w:r>
+        <w:t>e a tabela tiver um volume maior de dados a busca sequencial não seria uma vantagem, aqui ela conta com a ajuda da cl</w:t>
+      </w:r>
+      <w:r>
+        <w:t>á</w:t>
+      </w:r>
+      <w:r>
+        <w:t xml:space="preserve">usula </w:t>
+      </w:r>
+      <w:r>
+        <w:t>“WHERE”</w:t>
+      </w:r>
+      <w:r>
+        <w:t xml:space="preserve"> o que diminui o custo dessa busca, mas ainda assim </w:t>
+      </w:r>
+      <w:r>
+        <w:t>,</w:t>
+      </w:r>
+      <w:r>
+        <w:t>no SGBD PostgreSQL,</w:t>
+      </w:r>
+      <w:r>
+        <w:t xml:space="preserve"> </w:t>
+      </w:r>
+      <w:r>
+        <w:t xml:space="preserve">com base nas estatísticas que o comando </w:t>
+      </w:r>
+      <w:r>
+        <w:t>“EXPLAIN”</w:t>
+      </w:r>
+      <w:r>
+        <w:t xml:space="preserve"> nos </w:t>
+      </w:r>
+      <w:r>
+        <w:t>retorna, torna-se difícil</w:t>
+      </w:r>
+      <w:r>
+        <w:t xml:space="preserve"> validar </w:t>
+      </w:r>
+      <w:r>
+        <w:t xml:space="preserve">se </w:t>
+      </w:r>
+      <w:r>
+        <w:t>realmente esse custo irá diminuir,</w:t>
+      </w:r>
+      <w:r>
+        <w:t xml:space="preserve"> e, </w:t>
+      </w:r>
+      <w:r>
+        <w:t>como comentado acima</w:t>
+      </w:r>
+      <w:r>
+        <w:t>,</w:t>
+      </w:r>
+      <w:r>
+        <w:t xml:space="preserve"> se  essas tabelas tivessem um volume de dados muito grande o processo seria </w:t>
+      </w:r>
+      <w:r>
+        <w:t xml:space="preserve">ainda seria </w:t>
+      </w:r>
+      <w:r>
+        <w:t xml:space="preserve">muito custoso e demoraria muito tempo para ser executado. </w:t>
       </w:r>
     </w:p>
     <w:p/>
+    <w:p>
+      <w:pPr>
+        <w:jc w:val="center"/>
+        <w:rPr>
+          <w:b/>
+          <w:bCs/>
+        </w:rPr>
+      </w:pPr>
+      <w:r>
+        <w:rPr>
+          <w:b/>
+          <w:bCs/>
+        </w:rPr>
+        <w:lastRenderedPageBreak/>
+        <w:t xml:space="preserve">Comando EXPLAIN </w:t>
+      </w:r>
+      <w:r>
+        <w:rPr>
+          <w:b/>
+          <w:bCs/>
+          <w:color w:val="FF0000"/>
+        </w:rPr>
+        <w:t xml:space="preserve">com </w:t>
+      </w:r>
+      <w:r>
+        <w:rPr>
+          <w:b/>
+          <w:bCs/>
+        </w:rPr>
+        <w:t xml:space="preserve">alteração no modelo e </w:t>
+      </w:r>
+      <w:r>
+        <w:rPr>
+          <w:b/>
+          <w:bCs/>
+        </w:rPr>
+        <w:t xml:space="preserve">sem melhoria na </w:t>
+      </w:r>
+      <w:r>
+        <w:rPr>
+          <w:b/>
+          <w:bCs/>
+        </w:rPr>
+        <w:t>QUERY</w:t>
+      </w:r>
+      <w:r>
+        <w:rPr>
+          <w:b/>
+          <w:bCs/>
+        </w:rPr>
+        <w:t xml:space="preserve"> </w:t>
+      </w:r>
+      <w:r>
+        <w:rPr>
+          <w:b/>
+          <w:bCs/>
+        </w:rPr>
+        <w:t>4</w:t>
+      </w:r>
+    </w:p>
+    <w:p>
+      <w:r>
+        <w:rPr>
+          <w:b/>
+          <w:bCs/>
+        </w:rPr>
+        <w:drawing>
+          <wp:anchor distT="0" distB="0" distL="114300" distR="114300" simplePos="0" relativeHeight="251661312" behindDoc="0" locked="0" layoutInCell="1" allowOverlap="1" wp14:anchorId="0A75D7F8" wp14:editId="4474BB40">
+            <wp:simplePos x="0" y="0"/>
+            <wp:positionH relativeFrom="column">
+              <wp:posOffset>-36286</wp:posOffset>
+            </wp:positionH>
+            <wp:positionV relativeFrom="paragraph">
+              <wp:posOffset>319496</wp:posOffset>
+            </wp:positionV>
+            <wp:extent cx="3156112" cy="1441524"/>
+            <wp:effectExtent l="0" t="0" r="6350" b="6350"/>
+            <wp:wrapSquare wrapText="bothSides"/>
+            <wp:docPr id="5" name="Imagem 5"/>
+            <wp:cNvGraphicFramePr>
+              <a:graphicFrameLocks xmlns:a="http://schemas.openxmlformats.org/drawingml/2006/main" noChangeAspect="1"/>
+            </wp:cNvGraphicFramePr>
+            <a:graphic xmlns:a="http://schemas.openxmlformats.org/drawingml/2006/main">
+              <a:graphicData uri="http://schemas.openxmlformats.org/drawingml/2006/picture">
+                <pic:pic xmlns:pic="http://schemas.openxmlformats.org/drawingml/2006/picture">
+                  <pic:nvPicPr>
+                    <pic:cNvPr id="1" name=""/>
+                    <pic:cNvPicPr/>
+                  </pic:nvPicPr>
+                  <pic:blipFill>
+                    <a:blip r:embed="rId7">
+                      <a:extLst>
+                        <a:ext uri="{28A0092B-C50C-407E-A947-70E740481C1C}">
+                          <a14:useLocalDpi xmlns:a14="http://schemas.microsoft.com/office/drawing/2010/main" val="0"/>
+                        </a:ext>
+                      </a:extLst>
+                    </a:blip>
+                    <a:stretch>
+                      <a:fillRect/>
+                    </a:stretch>
+                  </pic:blipFill>
+                  <pic:spPr>
+                    <a:xfrm>
+                      <a:off x="0" y="0"/>
+                      <a:ext cx="3156112" cy="1441524"/>
+                    </a:xfrm>
+                    <a:prstGeom prst="rect">
+                      <a:avLst/>
+                    </a:prstGeom>
+                  </pic:spPr>
+                </pic:pic>
+              </a:graphicData>
+            </a:graphic>
+          </wp:anchor>
+        </w:drawing>
+      </w:r>
+    </w:p>
     <w:sectPr>
       <w:pgSz w:w="11906" w:h="16838"/>
       <w:pgMar w:top="1417" w:right="1701" w:bottom="1417" w:left="1701" w:header="708" w:footer="708" w:gutter="0"/>

--- a/PARTE 3 - OO, PLANOS DE CONSULTAS E DESEMPENHO DE CONSULTAS/b - Explain/b_relatorio_query_4.docx
+++ b/PARTE 3 - OO, PLANOS DE CONSULTAS E DESEMPENHO DE CONSULTAS/b - Explain/b_relatorio_query_4.docx
@@ -9,6 +9,60 @@
           <w:bCs/>
         </w:rPr>
       </w:pPr>
+    </w:p>
+    <w:p>
+      <w:pPr>
+        <w:jc w:val="center"/>
+        <w:rPr>
+          <w:b/>
+          <w:bCs/>
+        </w:rPr>
+      </w:pPr>
+      <w:r>
+        <w:rPr>
+          <w:b/>
+          <w:bCs/>
+        </w:rPr>
+        <w:t xml:space="preserve">Comando EXPLAIN </w:t>
+      </w:r>
+      <w:r>
+        <w:rPr>
+          <w:b/>
+          <w:bCs/>
+          <w:color w:val="FF0000"/>
+        </w:rPr>
+        <w:t xml:space="preserve">sem </w:t>
+      </w:r>
+      <w:r>
+        <w:rPr>
+          <w:b/>
+          <w:bCs/>
+        </w:rPr>
+        <w:t xml:space="preserve">alteração no modelo e </w:t>
+      </w:r>
+      <w:r>
+        <w:rPr>
+          <w:b/>
+          <w:bCs/>
+          <w:color w:val="FF0000"/>
+        </w:rPr>
+        <w:t xml:space="preserve">sem melhoria </w:t>
+      </w:r>
+      <w:r>
+        <w:rPr>
+          <w:b/>
+          <w:bCs/>
+        </w:rPr>
+        <w:t>QUERY 4</w:t>
+      </w:r>
+    </w:p>
+    <w:p>
+      <w:pPr>
+        <w:rPr>
+          <w:b/>
+          <w:bCs/>
+        </w:rPr>
+      </w:pPr>
       <w:r>
         <w:rPr>
           <w:b/>
@@ -16,9 +70,17 @@
           <w:noProof/>
         </w:rPr>
         <w:drawing>
-          <wp:inline distT="0" distB="0" distL="0" distR="0" wp14:anchorId="5CAF9817" wp14:editId="71449E2E">
+          <wp:anchor distT="0" distB="0" distL="114300" distR="114300" simplePos="0" relativeHeight="251660288" behindDoc="0" locked="0" layoutInCell="1" allowOverlap="1" wp14:anchorId="68198353" wp14:editId="6B19FAA0">
+            <wp:simplePos x="0" y="0"/>
+            <wp:positionH relativeFrom="column">
+              <wp:posOffset>50165</wp:posOffset>
+            </wp:positionH>
+            <wp:positionV relativeFrom="paragraph">
+              <wp:posOffset>196850</wp:posOffset>
+            </wp:positionV>
             <wp:extent cx="5400040" cy="647700"/>
             <wp:effectExtent l="0" t="0" r="0" b="0"/>
+            <wp:wrapSquare wrapText="bothSides"/>
             <wp:docPr id="2" name="Imagem 2" descr="Uma imagem contendo mesa&#10;&#10;Descrição gerada automaticamente"/>
             <wp:cNvGraphicFramePr>
               <a:graphicFrameLocks xmlns:a="http://schemas.openxmlformats.org/drawingml/2006/main" noChangeAspect="1"/>
@@ -54,12 +116,20 @@
                 </pic:pic>
               </a:graphicData>
             </a:graphic>
-          </wp:inline>
+          </wp:anchor>
         </w:drawing>
       </w:r>
     </w:p>
     <w:p>
       <w:pPr>
+        <w:rPr>
+          <w:b/>
+          <w:bCs/>
+        </w:rPr>
+      </w:pPr>
+    </w:p>
+    <w:p>
+      <w:pPr>
         <w:jc w:val="center"/>
         <w:rPr>
           <w:b/>
@@ -69,100 +139,27 @@
       <w:r>
         <w:rPr>
           <w:rFonts w:asciiTheme="majorHAnsi" w:hAnsiTheme="majorHAnsi" w:cstheme="majorHAnsi"/>
+          <w:b/>
+          <w:bCs/>
           <w:sz w:val="20"/>
           <w:szCs w:val="20"/>
         </w:rPr>
         <w:t>Consulta executada com o comando EXPLAIN</w:t>
       </w:r>
-    </w:p>
-    <w:p>
-      <w:pPr>
-        <w:jc w:val="center"/>
-        <w:rPr>
-          <w:b/>
-          <w:bCs/>
-        </w:rPr>
-      </w:pPr>
-    </w:p>
-    <w:p>
-      <w:pPr>
-        <w:jc w:val="center"/>
-        <w:rPr>
-          <w:b/>
-          <w:bCs/>
-        </w:rPr>
-      </w:pPr>
-      <w:r>
-        <w:rPr>
-          <w:b/>
-          <w:bCs/>
-        </w:rPr>
-        <w:t xml:space="preserve">Comando EXPLAIN </w:t>
-      </w:r>
-      <w:r>
-        <w:rPr>
-          <w:b/>
-          <w:bCs/>
-          <w:color w:val="FF0000"/>
-        </w:rPr>
-        <w:t xml:space="preserve">sem </w:t>
-      </w:r>
-      <w:r>
-        <w:rPr>
-          <w:b/>
-          <w:bCs/>
-        </w:rPr>
-        <w:t xml:space="preserve">alteração no modelo e </w:t>
-      </w:r>
-      <w:r>
-        <w:rPr>
-          <w:b/>
-          <w:bCs/>
-        </w:rPr>
-        <w:t>sem melhoria</w:t>
-      </w:r>
-      <w:r>
-        <w:rPr>
-          <w:b/>
-          <w:bCs/>
-        </w:rPr>
-        <w:t xml:space="preserve"> </w:t>
-      </w:r>
-      <w:r>
-        <w:rPr>
-          <w:b/>
-          <w:bCs/>
-        </w:rPr>
-        <w:t>QUERY</w:t>
-      </w:r>
-      <w:r>
-        <w:rPr>
-          <w:b/>
-          <w:bCs/>
-        </w:rPr>
-        <w:t xml:space="preserve"> 4</w:t>
-      </w:r>
-    </w:p>
-    <w:p>
-      <w:pPr>
-        <w:rPr>
-          <w:b/>
-          <w:bCs/>
-        </w:rPr>
-      </w:pPr>
-      <w:r>
-        <w:rPr>
-          <w:b/>
-          <w:bCs/>
+      <w:r>
+        <w:rPr>
+          <w:b/>
+          <w:bCs/>
+          <w:noProof/>
         </w:rPr>
         <w:drawing>
-          <wp:anchor distT="0" distB="0" distL="114300" distR="114300" simplePos="0" relativeHeight="251658240" behindDoc="0" locked="0" layoutInCell="1" allowOverlap="1" wp14:anchorId="3F574DB1" wp14:editId="67EC3541">
+          <wp:anchor distT="0" distB="0" distL="114300" distR="114300" simplePos="0" relativeHeight="251658240" behindDoc="0" locked="0" layoutInCell="1" allowOverlap="1" wp14:anchorId="3F574DB1" wp14:editId="5CE704B0">
             <wp:simplePos x="0" y="0"/>
             <wp:positionH relativeFrom="column">
-              <wp:posOffset>-790394</wp:posOffset>
+              <wp:posOffset>-758190</wp:posOffset>
             </wp:positionH>
             <wp:positionV relativeFrom="paragraph">
-              <wp:posOffset>277858</wp:posOffset>
+              <wp:posOffset>698500</wp:posOffset>
             </wp:positionV>
             <wp:extent cx="3156112" cy="1441524"/>
             <wp:effectExtent l="0" t="0" r="6350" b="6350"/>
@@ -217,15 +214,16 @@
         <w:rPr>
           <w:b/>
           <w:bCs/>
+          <w:noProof/>
         </w:rPr>
         <w:drawing>
-          <wp:anchor distT="0" distB="0" distL="114300" distR="114300" simplePos="0" relativeHeight="251659264" behindDoc="0" locked="0" layoutInCell="1" allowOverlap="1" wp14:anchorId="5D5188A6" wp14:editId="1DA68601">
+          <wp:anchor distT="0" distB="0" distL="114300" distR="114300" simplePos="0" relativeHeight="251659264" behindDoc="0" locked="0" layoutInCell="1" allowOverlap="1" wp14:anchorId="5D5188A6" wp14:editId="0D29CB39">
             <wp:simplePos x="0" y="0"/>
             <wp:positionH relativeFrom="column">
               <wp:posOffset>2366645</wp:posOffset>
             </wp:positionH>
             <wp:positionV relativeFrom="paragraph">
-              <wp:posOffset>450850</wp:posOffset>
+              <wp:posOffset>320040</wp:posOffset>
             </wp:positionV>
             <wp:extent cx="3556000" cy="1926590"/>
             <wp:effectExtent l="152400" t="114300" r="139700" b="168910"/>
@@ -349,39 +347,34 @@
       <w:r>
         <w:rPr>
           <w:rFonts w:asciiTheme="majorHAnsi" w:hAnsiTheme="majorHAnsi" w:cstheme="majorHAnsi"/>
+          <w:b/>
+          <w:bCs/>
           <w:sz w:val="20"/>
           <w:szCs w:val="20"/>
         </w:rPr>
-        <w:t>Plano de consulta</w:t>
-      </w:r>
-      <w:r>
-        <w:rPr>
-          <w:rFonts w:asciiTheme="majorHAnsi" w:hAnsiTheme="majorHAnsi" w:cstheme="majorHAnsi"/>
-          <w:sz w:val="20"/>
-          <w:szCs w:val="20"/>
-        </w:rPr>
-        <w:t xml:space="preserve"> executada com o comando EXPLAIN</w:t>
-      </w:r>
-    </w:p>
-    <w:p>
-      <w:pPr>
-        <w:rPr>
-          <w:b/>
-          <w:bCs/>
-        </w:rPr>
-      </w:pPr>
-    </w:p>
-    <w:p>
-      <w:pPr>
-        <w:rPr>
-          <w:b/>
-          <w:bCs/>
-        </w:rPr>
-      </w:pPr>
-      <w:r>
-        <w:rPr>
-          <w:b/>
-          <w:bCs/>
+        <w:t>Plano de consulta executada com o comando EXPLAIN</w:t>
+      </w:r>
+    </w:p>
+    <w:p>
+      <w:pPr>
+        <w:rPr>
+          <w:b/>
+          <w:bCs/>
+        </w:rPr>
+      </w:pPr>
+    </w:p>
+    <w:p>
+      <w:pPr>
+        <w:rPr>
+          <w:b/>
+          <w:bCs/>
+        </w:rPr>
+      </w:pPr>
+      <w:r>
+        <w:rPr>
+          <w:b/>
+          <w:bCs/>
+          <w:noProof/>
         </w:rPr>
         <w:drawing>
           <wp:inline distT="0" distB="0" distL="0" distR="0" wp14:anchorId="513470DB" wp14:editId="4A66212A">
@@ -425,6 +418,8 @@
         <w:jc w:val="center"/>
         <w:rPr>
           <w:rFonts w:asciiTheme="majorHAnsi" w:hAnsiTheme="majorHAnsi" w:cstheme="majorHAnsi"/>
+          <w:b/>
+          <w:bCs/>
           <w:sz w:val="20"/>
           <w:szCs w:val="20"/>
         </w:rPr>
@@ -432,18 +427,12 @@
       <w:r>
         <w:rPr>
           <w:rFonts w:asciiTheme="majorHAnsi" w:hAnsiTheme="majorHAnsi" w:cstheme="majorHAnsi"/>
+          <w:b/>
+          <w:bCs/>
           <w:sz w:val="20"/>
           <w:szCs w:val="20"/>
         </w:rPr>
-        <w:t>Árvore de consulta</w:t>
-      </w:r>
-      <w:r>
-        <w:rPr>
-          <w:rFonts w:asciiTheme="majorHAnsi" w:hAnsiTheme="majorHAnsi" w:cstheme="majorHAnsi"/>
-          <w:sz w:val="20"/>
-          <w:szCs w:val="20"/>
-        </w:rPr>
-        <w:t xml:space="preserve"> executada com o comando EXPLAIN</w:t>
+        <w:t>Árvore de consulta executada com o comando EXPLAIN</w:t>
       </w:r>
     </w:p>
     <w:p>
@@ -459,16 +448,11 @@
         <w:t xml:space="preserve">O plano de execução acima é feito na consulta que seleciona o empregado que possui mais de dois dependentes. Apresenta a busca sequencial na tabela principal </w:t>
       </w:r>
       <w:r>
-        <w:t>“</w:t>
-      </w:r>
-      <w:proofErr w:type="spellStart"/>
-      <w:r>
-        <w:t>E</w:t>
+        <w:t>“E</w:t>
       </w:r>
       <w:r>
         <w:t>mployee</w:t>
       </w:r>
-      <w:proofErr w:type="spellEnd"/>
       <w:r>
         <w:t>”</w:t>
       </w:r>
@@ -476,11 +460,7 @@
         <w:t xml:space="preserve">, e possui uma função de agregação na </w:t>
       </w:r>
       <w:r>
-        <w:t>“</w:t>
-      </w:r>
-      <w:proofErr w:type="spellStart"/>
-      <w:r>
-        <w:t>S</w:t>
+        <w:t>“S</w:t>
       </w:r>
       <w:r>
         <w:t>ub</w:t>
@@ -491,7 +471,6 @@
       <w:r>
         <w:t>uery</w:t>
       </w:r>
-      <w:proofErr w:type="spellEnd"/>
       <w:r>
         <w:t>”</w:t>
       </w:r>
@@ -523,55 +502,116 @@
         <w:t xml:space="preserve"> o que diminui o custo dessa busca, mas ainda assim </w:t>
       </w:r>
       <w:r>
+        <w:t xml:space="preserve">,no SGBD PostgreSQL, </w:t>
+      </w:r>
+      <w:r>
+        <w:t xml:space="preserve">com base nas estatísticas que o comando </w:t>
+      </w:r>
+      <w:r>
+        <w:t>“EXPLAIN”</w:t>
+      </w:r>
+      <w:r>
+        <w:t xml:space="preserve"> nos </w:t>
+      </w:r>
+      <w:r>
+        <w:t>retorna, torna-se difícil</w:t>
+      </w:r>
+      <w:r>
+        <w:t xml:space="preserve"> validar </w:t>
+      </w:r>
+      <w:r>
+        <w:t xml:space="preserve">se </w:t>
+      </w:r>
+      <w:r>
+        <w:t>realmente esse custo irá diminuir,</w:t>
+      </w:r>
+      <w:r>
+        <w:t xml:space="preserve"> e, </w:t>
+      </w:r>
+      <w:r>
+        <w:t>como comentado acima</w:t>
+      </w:r>
+      <w:r>
         <w:t>,</w:t>
       </w:r>
       <w:r>
-        <w:t>no SGBD PostgreSQL,</w:t>
-      </w:r>
-      <w:r>
+        <w:t xml:space="preserve"> se  essas tabelas tivessem um volume de dados muito grande o processo seria </w:t>
+      </w:r>
+      <w:r>
+        <w:t xml:space="preserve">ainda seria </w:t>
+      </w:r>
+      <w:r>
+        <w:t xml:space="preserve">muito custoso e demoraria muito tempo para ser executado. </w:t>
+      </w:r>
+    </w:p>
+    <w:p/>
+    <w:p>
+      <w:pPr>
+        <w:jc w:val="center"/>
+        <w:rPr>
+          <w:b/>
+          <w:bCs/>
+        </w:rPr>
+      </w:pPr>
+      <w:r>
+        <w:rPr>
+          <w:b/>
+          <w:bCs/>
+        </w:rPr>
+        <w:t xml:space="preserve">Comando EXPLAIN </w:t>
+      </w:r>
+      <w:r>
+        <w:rPr>
+          <w:b/>
+          <w:bCs/>
+          <w:color w:val="FF0000"/>
+        </w:rPr>
+        <w:t xml:space="preserve">com </w:t>
+      </w:r>
+      <w:r>
+        <w:rPr>
+          <w:b/>
+          <w:bCs/>
+        </w:rPr>
+        <w:t xml:space="preserve">alteração no modelo e </w:t>
+      </w:r>
+      <w:r>
+        <w:rPr>
+          <w:b/>
+          <w:bCs/>
+          <w:color w:val="FF0000"/>
+        </w:rPr>
+        <w:t xml:space="preserve">sem melhoria </w:t>
+      </w:r>
+      <w:r>
+        <w:rPr>
+          <w:b/>
+          <w:bCs/>
+        </w:rPr>
+        <w:t xml:space="preserve">na </w:t>
+      </w:r>
+      <w:r>
+        <w:rPr>
+          <w:b/>
+          <w:bCs/>
+        </w:rPr>
+        <w:t>QUERY</w:t>
+      </w:r>
+      <w:r>
+        <w:rPr>
+          <w:b/>
+          <w:bCs/>
+        </w:rPr>
         <w:t xml:space="preserve"> </w:t>
       </w:r>
       <w:r>
-        <w:t xml:space="preserve">com base nas estatísticas que o comando </w:t>
-      </w:r>
-      <w:r>
-        <w:t>“EXPLAIN”</w:t>
-      </w:r>
-      <w:r>
-        <w:t xml:space="preserve"> nos </w:t>
-      </w:r>
-      <w:r>
-        <w:t>retorna, torna-se difícil</w:t>
-      </w:r>
-      <w:r>
-        <w:t xml:space="preserve"> validar </w:t>
-      </w:r>
-      <w:r>
-        <w:t xml:space="preserve">se </w:t>
-      </w:r>
-      <w:r>
-        <w:t>realmente esse custo irá diminuir,</w:t>
-      </w:r>
-      <w:r>
-        <w:t xml:space="preserve"> e, </w:t>
-      </w:r>
-      <w:r>
-        <w:t>como comentado acima</w:t>
-      </w:r>
-      <w:r>
-        <w:t>,</w:t>
-      </w:r>
-      <w:r>
-        <w:t xml:space="preserve"> se  essas tabelas tivessem um volume de dados muito grande o processo seria </w:t>
-      </w:r>
-      <w:r>
-        <w:t xml:space="preserve">ainda seria </w:t>
-      </w:r>
-      <w:r>
-        <w:t xml:space="preserve">muito custoso e demoraria muito tempo para ser executado. </w:t>
-      </w:r>
-    </w:p>
-    <w:p/>
+        <w:rPr>
+          <w:b/>
+          <w:bCs/>
+        </w:rPr>
+        <w:t>4</w:t>
+      </w:r>
+    </w:p>
     <w:p>
       <w:pPr>
         <w:jc w:val="center"/>
@@ -580,77 +620,25 @@
           <w:bCs/>
         </w:rPr>
       </w:pPr>
-      <w:r>
-        <w:rPr>
-          <w:b/>
-          <w:bCs/>
-        </w:rPr>
-        <w:lastRenderedPageBreak/>
-        <w:t xml:space="preserve">Comando EXPLAIN </w:t>
-      </w:r>
-      <w:r>
-        <w:rPr>
-          <w:b/>
-          <w:bCs/>
-          <w:color w:val="FF0000"/>
-        </w:rPr>
-        <w:t xml:space="preserve">com </w:t>
-      </w:r>
-      <w:r>
-        <w:rPr>
-          <w:b/>
-          <w:bCs/>
-        </w:rPr>
-        <w:t xml:space="preserve">alteração no modelo e </w:t>
-      </w:r>
-      <w:r>
-        <w:rPr>
-          <w:b/>
-          <w:bCs/>
-        </w:rPr>
-        <w:t xml:space="preserve">sem melhoria na </w:t>
-      </w:r>
-      <w:r>
-        <w:rPr>
-          <w:b/>
-          <w:bCs/>
-        </w:rPr>
-        <w:t>QUERY</w:t>
-      </w:r>
-      <w:r>
-        <w:rPr>
-          <w:b/>
-          <w:bCs/>
-        </w:rPr>
-        <w:t xml:space="preserve"> </w:t>
-      </w:r>
-      <w:r>
-        <w:rPr>
-          <w:b/>
-          <w:bCs/>
-        </w:rPr>
-        <w:t>4</w:t>
-      </w:r>
-    </w:p>
-    <w:p>
+    </w:p>
+    <w:p>
+      <w:pPr>
+        <w:jc w:val="center"/>
+        <w:rPr>
+          <w:b/>
+          <w:bCs/>
+        </w:rPr>
+      </w:pPr>
       <w:r>
         <w:rPr>
           <w:b/>
           <w:bCs/>
         </w:rPr>
         <w:drawing>
-          <wp:anchor distT="0" distB="0" distL="114300" distR="114300" simplePos="0" relativeHeight="251661312" behindDoc="0" locked="0" layoutInCell="1" allowOverlap="1" wp14:anchorId="0A75D7F8" wp14:editId="4474BB40">
-            <wp:simplePos x="0" y="0"/>
-            <wp:positionH relativeFrom="column">
-              <wp:posOffset>-36286</wp:posOffset>
-            </wp:positionH>
-            <wp:positionV relativeFrom="paragraph">
-              <wp:posOffset>319496</wp:posOffset>
-            </wp:positionV>
-            <wp:extent cx="3156112" cy="1441524"/>
-            <wp:effectExtent l="0" t="0" r="6350" b="6350"/>
-            <wp:wrapSquare wrapText="bothSides"/>
-            <wp:docPr id="5" name="Imagem 5"/>
+          <wp:inline distT="0" distB="0" distL="0" distR="0" wp14:anchorId="5E1D9DE3" wp14:editId="313EF2EB">
+            <wp:extent cx="5010407" cy="1866996"/>
+            <wp:effectExtent l="0" t="0" r="0" b="0"/>
+            <wp:docPr id="7" name="Imagem 7"/>
             <wp:cNvGraphicFramePr>
               <a:graphicFrameLocks xmlns:a="http://schemas.openxmlformats.org/drawingml/2006/main" noChangeAspect="1"/>
             </wp:cNvGraphicFramePr>
@@ -662,7 +650,102 @@
                     <pic:cNvPicPr/>
                   </pic:nvPicPr>
                   <pic:blipFill>
-                    <a:blip r:embed="rId7">
+                    <a:blip r:embed="rId10"/>
+                    <a:stretch>
+                      <a:fillRect/>
+                    </a:stretch>
+                  </pic:blipFill>
+                  <pic:spPr>
+                    <a:xfrm>
+                      <a:off x="0" y="0"/>
+                      <a:ext cx="5010407" cy="1866996"/>
+                    </a:xfrm>
+                    <a:prstGeom prst="rect">
+                      <a:avLst/>
+                    </a:prstGeom>
+                  </pic:spPr>
+                </pic:pic>
+              </a:graphicData>
+            </a:graphic>
+          </wp:inline>
+        </w:drawing>
+      </w:r>
+    </w:p>
+    <w:p>
+      <w:pPr>
+        <w:jc w:val="center"/>
+        <w:rPr>
+          <w:rFonts w:asciiTheme="majorHAnsi" w:hAnsiTheme="majorHAnsi" w:cstheme="majorHAnsi"/>
+          <w:b/>
+          <w:bCs/>
+          <w:sz w:val="20"/>
+          <w:szCs w:val="20"/>
+        </w:rPr>
+      </w:pPr>
+      <w:bookmarkStart w:id="0" w:name="_Hlk45300665"/>
+      <w:r>
+        <w:rPr>
+          <w:rFonts w:asciiTheme="majorHAnsi" w:hAnsiTheme="majorHAnsi" w:cstheme="majorHAnsi"/>
+          <w:b/>
+          <w:bCs/>
+          <w:sz w:val="20"/>
+          <w:szCs w:val="20"/>
+        </w:rPr>
+        <w:t>Consulta alterada e executada com o comando EXPLAIN</w:t>
+      </w:r>
+      <w:bookmarkEnd w:id="0"/>
+    </w:p>
+    <w:p>
+      <w:pPr>
+        <w:jc w:val="center"/>
+        <w:rPr>
+          <w:rFonts w:asciiTheme="majorHAnsi" w:hAnsiTheme="majorHAnsi" w:cstheme="majorHAnsi"/>
+          <w:b/>
+          <w:bCs/>
+          <w:sz w:val="20"/>
+          <w:szCs w:val="20"/>
+        </w:rPr>
+      </w:pPr>
+    </w:p>
+    <w:p>
+      <w:pPr>
+        <w:jc w:val="center"/>
+        <w:rPr>
+          <w:b/>
+          <w:bCs/>
+        </w:rPr>
+      </w:pPr>
+      <w:r>
+        <w:rPr>
+          <w:b/>
+          <w:bCs/>
+          <w:noProof/>
+        </w:rPr>
+        <w:drawing>
+          <wp:anchor distT="0" distB="0" distL="114300" distR="114300" simplePos="0" relativeHeight="251663360" behindDoc="0" locked="0" layoutInCell="1" allowOverlap="1" wp14:anchorId="124ABCF9" wp14:editId="2AAB9881">
+            <wp:simplePos x="0" y="0"/>
+            <wp:positionH relativeFrom="column">
+              <wp:posOffset>-590550</wp:posOffset>
+            </wp:positionH>
+            <wp:positionV relativeFrom="paragraph">
+              <wp:posOffset>1402715</wp:posOffset>
+            </wp:positionV>
+            <wp:extent cx="3556000" cy="1926590"/>
+            <wp:effectExtent l="152400" t="114300" r="139700" b="168910"/>
+            <wp:wrapSquare wrapText="bothSides"/>
+            <wp:docPr id="9" name="Imagem 9"/>
+            <wp:cNvGraphicFramePr>
+              <a:graphicFrameLocks xmlns:a="http://schemas.openxmlformats.org/drawingml/2006/main" noChangeAspect="1"/>
+            </wp:cNvGraphicFramePr>
+            <a:graphic xmlns:a="http://schemas.openxmlformats.org/drawingml/2006/main">
+              <a:graphicData uri="http://schemas.openxmlformats.org/drawingml/2006/picture">
+                <pic:pic xmlns:pic="http://schemas.openxmlformats.org/drawingml/2006/picture">
+                  <pic:nvPicPr>
+                    <pic:cNvPr id="1" name=""/>
+                    <pic:cNvPicPr/>
+                  </pic:nvPicPr>
+                  <pic:blipFill>
+                    <a:blip r:embed="rId8">
                       <a:extLst>
                         <a:ext uri="{28A0092B-C50C-407E-A947-70E740481C1C}">
                           <a14:useLocalDpi xmlns:a14="http://schemas.microsoft.com/office/drawing/2010/main" val="0"/>
@@ -676,7 +759,228 @@
                   <pic:spPr>
                     <a:xfrm>
                       <a:off x="0" y="0"/>
-                      <a:ext cx="3156112" cy="1441524"/>
+                      <a:ext cx="3556000" cy="1926590"/>
+                    </a:xfrm>
+                    <a:prstGeom prst="rect">
+                      <a:avLst/>
+                    </a:prstGeom>
+                    <a:solidFill>
+                      <a:srgbClr val="FFFFFF">
+                        <a:shade val="85000"/>
+                      </a:srgbClr>
+                    </a:solidFill>
+                    <a:ln w="88900" cap="sq">
+                      <a:solidFill>
+                        <a:srgbClr val="FFFFFF"/>
+                      </a:solidFill>
+                      <a:miter lim="800000"/>
+                    </a:ln>
+                    <a:effectLst>
+                      <a:outerShdw blurRad="55000" dist="18000" dir="5400000" algn="tl" rotWithShape="0">
+                        <a:srgbClr val="000000">
+                          <a:alpha val="40000"/>
+                        </a:srgbClr>
+                      </a:outerShdw>
+                    </a:effectLst>
+                    <a:scene3d>
+                      <a:camera prst="orthographicFront"/>
+                      <a:lightRig rig="twoPt" dir="t">
+                        <a:rot lat="0" lon="0" rev="7200000"/>
+                      </a:lightRig>
+                    </a:scene3d>
+                    <a:sp3d>
+                      <a:bevelT w="25400" h="19050"/>
+                      <a:contourClr>
+                        <a:srgbClr val="FFFFFF"/>
+                      </a:contourClr>
+                    </a:sp3d>
+                  </pic:spPr>
+                </pic:pic>
+              </a:graphicData>
+            </a:graphic>
+            <wp14:sizeRelH relativeFrom="margin">
+              <wp14:pctWidth>0</wp14:pctWidth>
+            </wp14:sizeRelH>
+            <wp14:sizeRelV relativeFrom="margin">
+              <wp14:pctHeight>0</wp14:pctHeight>
+            </wp14:sizeRelV>
+          </wp:anchor>
+        </w:drawing>
+      </w:r>
+      <w:r>
+        <w:rPr>
+          <w:b/>
+          <w:bCs/>
+        </w:rPr>
+        <w:drawing>
+          <wp:anchor distT="0" distB="0" distL="114300" distR="114300" simplePos="0" relativeHeight="251664384" behindDoc="0" locked="0" layoutInCell="1" allowOverlap="1" wp14:anchorId="1EF74B48" wp14:editId="3749E5A5">
+            <wp:simplePos x="0" y="0"/>
+            <wp:positionH relativeFrom="column">
+              <wp:posOffset>2774315</wp:posOffset>
+            </wp:positionH>
+            <wp:positionV relativeFrom="paragraph">
+              <wp:posOffset>104775</wp:posOffset>
+            </wp:positionV>
+            <wp:extent cx="3130550" cy="3060700"/>
+            <wp:effectExtent l="152400" t="152400" r="355600" b="368300"/>
+            <wp:wrapSquare wrapText="bothSides"/>
+            <wp:docPr id="8" name="Imagem 8"/>
+            <wp:cNvGraphicFramePr>
+              <a:graphicFrameLocks xmlns:a="http://schemas.openxmlformats.org/drawingml/2006/main" noChangeAspect="1"/>
+            </wp:cNvGraphicFramePr>
+            <a:graphic xmlns:a="http://schemas.openxmlformats.org/drawingml/2006/main">
+              <a:graphicData uri="http://schemas.openxmlformats.org/drawingml/2006/picture">
+                <pic:pic xmlns:pic="http://schemas.openxmlformats.org/drawingml/2006/picture">
+                  <pic:nvPicPr>
+                    <pic:cNvPr id="1" name=""/>
+                    <pic:cNvPicPr/>
+                  </pic:nvPicPr>
+                  <pic:blipFill>
+                    <a:blip r:embed="rId11">
+                      <a:extLst>
+                        <a:ext uri="{28A0092B-C50C-407E-A947-70E740481C1C}">
+                          <a14:useLocalDpi xmlns:a14="http://schemas.microsoft.com/office/drawing/2010/main" val="0"/>
+                        </a:ext>
+                      </a:extLst>
+                    </a:blip>
+                    <a:stretch>
+                      <a:fillRect/>
+                    </a:stretch>
+                  </pic:blipFill>
+                  <pic:spPr>
+                    <a:xfrm>
+                      <a:off x="0" y="0"/>
+                      <a:ext cx="3130550" cy="3060700"/>
+                    </a:xfrm>
+                    <a:prstGeom prst="rect">
+                      <a:avLst/>
+                    </a:prstGeom>
+                    <a:ln>
+                      <a:noFill/>
+                    </a:ln>
+                    <a:effectLst>
+                      <a:outerShdw blurRad="292100" dist="139700" dir="2700000" algn="tl" rotWithShape="0">
+                        <a:srgbClr val="333333">
+                          <a:alpha val="65000"/>
+                        </a:srgbClr>
+                      </a:outerShdw>
+                    </a:effectLst>
+                  </pic:spPr>
+                </pic:pic>
+              </a:graphicData>
+            </a:graphic>
+            <wp14:sizeRelH relativeFrom="margin">
+              <wp14:pctWidth>0</wp14:pctWidth>
+            </wp14:sizeRelH>
+            <wp14:sizeRelV relativeFrom="margin">
+              <wp14:pctHeight>0</wp14:pctHeight>
+            </wp14:sizeRelV>
+          </wp:anchor>
+        </w:drawing>
+      </w:r>
+    </w:p>
+    <w:p/>
+    <w:p>
+      <w:r>
+        <w:br/>
+      </w:r>
+      <w:r>
+        <w:br/>
+      </w:r>
+      <w:r>
+        <w:br/>
+      </w:r>
+      <w:r>
+        <w:br/>
+      </w:r>
+      <w:r>
+        <w:br/>
+      </w:r>
+    </w:p>
+    <w:p>
+      <w:pPr>
+        <w:jc w:val="center"/>
+        <w:rPr>
+          <w:rFonts w:asciiTheme="majorHAnsi" w:hAnsiTheme="majorHAnsi" w:cstheme="majorHAnsi"/>
+          <w:b/>
+          <w:bCs/>
+          <w:sz w:val="20"/>
+          <w:szCs w:val="20"/>
+        </w:rPr>
+      </w:pPr>
+      <w:bookmarkStart w:id="1" w:name="_Hlk45294407"/>
+      <w:r>
+        <w:rPr>
+          <w:rFonts w:asciiTheme="majorHAnsi" w:hAnsiTheme="majorHAnsi" w:cstheme="majorHAnsi"/>
+          <w:b/>
+          <w:bCs/>
+          <w:sz w:val="20"/>
+          <w:szCs w:val="20"/>
+        </w:rPr>
+        <w:t>Comparação entre os planos de consultas antes x depois da alteração do modelo</w:t>
+      </w:r>
+    </w:p>
+    <w:bookmarkEnd w:id="1"/>
+    <w:p>
+      <w:r>
+        <w:br/>
+      </w:r>
+      <w:r>
+        <w:br/>
+      </w:r>
+      <w:r>
+        <w:t xml:space="preserve"> </w:t>
+      </w:r>
+    </w:p>
+    <w:p/>
+    <w:p/>
+    <w:p/>
+    <w:p>
+      <w:r>
+        <w:rPr>
+          <w:b/>
+          <w:bCs/>
+          <w:noProof/>
+        </w:rPr>
+        <w:drawing>
+          <wp:anchor distT="0" distB="0" distL="114300" distR="114300" simplePos="0" relativeHeight="251665408" behindDoc="0" locked="0" layoutInCell="1" allowOverlap="1" wp14:anchorId="3FD6B4BF" wp14:editId="600938E0">
+            <wp:simplePos x="0" y="0"/>
+            <wp:positionH relativeFrom="page">
+              <wp:posOffset>558800</wp:posOffset>
+            </wp:positionH>
+            <wp:positionV relativeFrom="paragraph">
+              <wp:posOffset>63500</wp:posOffset>
+            </wp:positionV>
+            <wp:extent cx="5400040" cy="1052195"/>
+            <wp:effectExtent l="0" t="0" r="0" b="0"/>
+            <wp:wrapSquare wrapText="bothSides"/>
+            <wp:docPr id="10" name="Imagem 10"/>
+            <wp:cNvGraphicFramePr>
+              <a:graphicFrameLocks xmlns:a="http://schemas.openxmlformats.org/drawingml/2006/main" noChangeAspect="1"/>
+            </wp:cNvGraphicFramePr>
+            <a:graphic xmlns:a="http://schemas.openxmlformats.org/drawingml/2006/main">
+              <a:graphicData uri="http://schemas.openxmlformats.org/drawingml/2006/picture">
+                <pic:pic xmlns:pic="http://schemas.openxmlformats.org/drawingml/2006/picture">
+                  <pic:nvPicPr>
+                    <pic:cNvPr id="1" name=""/>
+                    <pic:cNvPicPr/>
+                  </pic:nvPicPr>
+                  <pic:blipFill>
+                    <a:blip r:embed="rId9" cstate="print">
+                      <a:extLst>
+                        <a:ext uri="{28A0092B-C50C-407E-A947-70E740481C1C}">
+                          <a14:useLocalDpi xmlns:a14="http://schemas.microsoft.com/office/drawing/2010/main" val="0"/>
+                        </a:ext>
+                      </a:extLst>
+                    </a:blip>
+                    <a:stretch>
+                      <a:fillRect/>
+                    </a:stretch>
+                  </pic:blipFill>
+                  <pic:spPr>
+                    <a:xfrm>
+                      <a:off x="0" y="0"/>
+                      <a:ext cx="5400040" cy="1052195"/>
                     </a:xfrm>
                     <a:prstGeom prst="rect">
                       <a:avLst/>
@@ -687,6 +991,189 @@
             </a:graphic>
           </wp:anchor>
         </w:drawing>
+      </w:r>
+    </w:p>
+    <w:p/>
+    <w:p>
+      <w:r>
+        <w:drawing>
+          <wp:anchor distT="0" distB="0" distL="114300" distR="114300" simplePos="0" relativeHeight="251666432" behindDoc="0" locked="0" layoutInCell="1" allowOverlap="1" wp14:anchorId="6FA5366D" wp14:editId="4DACBB97">
+            <wp:simplePos x="0" y="0"/>
+            <wp:positionH relativeFrom="margin">
+              <wp:align>left</wp:align>
+            </wp:positionH>
+            <wp:positionV relativeFrom="paragraph">
+              <wp:posOffset>567690</wp:posOffset>
+            </wp:positionV>
+            <wp:extent cx="5965190" cy="4483100"/>
+            <wp:effectExtent l="152400" t="152400" r="359410" b="355600"/>
+            <wp:wrapSquare wrapText="bothSides"/>
+            <wp:docPr id="6" name="Imagem 6"/>
+            <wp:cNvGraphicFramePr>
+              <a:graphicFrameLocks xmlns:a="http://schemas.openxmlformats.org/drawingml/2006/main" noChangeAspect="1"/>
+            </wp:cNvGraphicFramePr>
+            <a:graphic xmlns:a="http://schemas.openxmlformats.org/drawingml/2006/main">
+              <a:graphicData uri="http://schemas.openxmlformats.org/drawingml/2006/picture">
+                <pic:pic xmlns:pic="http://schemas.openxmlformats.org/drawingml/2006/picture">
+                  <pic:nvPicPr>
+                    <pic:cNvPr id="1" name=""/>
+                    <pic:cNvPicPr/>
+                  </pic:nvPicPr>
+                  <pic:blipFill>
+                    <a:blip r:embed="rId12">
+                      <a:extLst>
+                        <a:ext uri="{28A0092B-C50C-407E-A947-70E740481C1C}">
+                          <a14:useLocalDpi xmlns:a14="http://schemas.microsoft.com/office/drawing/2010/main" val="0"/>
+                        </a:ext>
+                      </a:extLst>
+                    </a:blip>
+                    <a:stretch>
+                      <a:fillRect/>
+                    </a:stretch>
+                  </pic:blipFill>
+                  <pic:spPr>
+                    <a:xfrm>
+                      <a:off x="0" y="0"/>
+                      <a:ext cx="5965190" cy="4483100"/>
+                    </a:xfrm>
+                    <a:prstGeom prst="rect">
+                      <a:avLst/>
+                    </a:prstGeom>
+                    <a:ln>
+                      <a:noFill/>
+                    </a:ln>
+                    <a:effectLst>
+                      <a:outerShdw blurRad="292100" dist="139700" dir="2700000" algn="tl" rotWithShape="0">
+                        <a:srgbClr val="333333">
+                          <a:alpha val="65000"/>
+                        </a:srgbClr>
+                      </a:outerShdw>
+                    </a:effectLst>
+                  </pic:spPr>
+                </pic:pic>
+              </a:graphicData>
+            </a:graphic>
+            <wp14:sizeRelH relativeFrom="margin">
+              <wp14:pctWidth>0</wp14:pctWidth>
+            </wp14:sizeRelH>
+          </wp:anchor>
+        </w:drawing>
+      </w:r>
+    </w:p>
+    <w:p>
+      <w:pPr>
+        <w:jc w:val="center"/>
+        <w:rPr>
+          <w:rFonts w:asciiTheme="majorHAnsi" w:hAnsiTheme="majorHAnsi" w:cstheme="majorHAnsi"/>
+          <w:b/>
+          <w:bCs/>
+          <w:sz w:val="20"/>
+          <w:szCs w:val="20"/>
+        </w:rPr>
+      </w:pPr>
+      <w:bookmarkStart w:id="2" w:name="_Hlk45295131"/>
+      <w:r>
+        <w:rPr>
+          <w:rFonts w:asciiTheme="majorHAnsi" w:hAnsiTheme="majorHAnsi" w:cstheme="majorHAnsi"/>
+          <w:b/>
+          <w:bCs/>
+          <w:sz w:val="20"/>
+          <w:szCs w:val="20"/>
+        </w:rPr>
+        <w:t xml:space="preserve">Comparação entre </w:t>
+      </w:r>
+      <w:r>
+        <w:rPr>
+          <w:rFonts w:asciiTheme="majorHAnsi" w:hAnsiTheme="majorHAnsi" w:cstheme="majorHAnsi"/>
+          <w:b/>
+          <w:bCs/>
+          <w:sz w:val="20"/>
+          <w:szCs w:val="20"/>
+        </w:rPr>
+        <w:t>as árvores</w:t>
+      </w:r>
+      <w:r>
+        <w:rPr>
+          <w:rFonts w:asciiTheme="majorHAnsi" w:hAnsiTheme="majorHAnsi" w:cstheme="majorHAnsi"/>
+          <w:b/>
+          <w:bCs/>
+          <w:sz w:val="20"/>
+          <w:szCs w:val="20"/>
+        </w:rPr>
+        <w:t xml:space="preserve"> de consultas antes x depois da alteração do modelo</w:t>
+      </w:r>
+      <w:bookmarkEnd w:id="2"/>
+    </w:p>
+    <w:p>
+      <w:pPr>
+        <w:jc w:val="center"/>
+      </w:pPr>
+    </w:p>
+    <w:p>
+      <w:pPr>
+        <w:ind w:firstLine="708"/>
+        <w:jc w:val="both"/>
+      </w:pPr>
+      <w:r>
+        <w:t>O plano de exec</w:t>
+      </w:r>
+      <w:r>
+        <w:t xml:space="preserve">ução para </w:t>
+      </w:r>
+      <w:r>
+        <w:t>a consulta</w:t>
+      </w:r>
+      <w:r>
+        <w:t xml:space="preserve"> realizada na “Parte 1” do trabalho</w:t>
+      </w:r>
+      <w:r>
+        <w:t xml:space="preserve"> seleciona o empregado que possui mais de dois dependentes. Apresenta a busca sequencial na tabela principal “Employee”, e possui uma função de agregação na “SubQuery”</w:t>
+      </w:r>
+      <w:r>
+        <w:t xml:space="preserve"> (comentado anteriormente no relatório da “Query 3”)</w:t>
+      </w:r>
+      <w:r>
+        <w:t xml:space="preserve"> através da cláusula “WHERE”. Se a tabela tiver um volume maior de dados a busca sequencial não seria uma vantagem, aqui ela conta com a ajuda da cláusula “WHERE” o que diminui o custo dessa busca, mas ainda assim ,no SGBD PostgreSQL, com base nas estatísticas que o comando “EXPLAIN” nos retorna, torna-se difícil validar se realmente esse custo irá diminuir, e, como comentado acima, se  essas tabelas tivessem um volume de dados muito grande o processo seria ainda seria muito custoso e demoraria muito tempo para ser executado. </w:t>
+      </w:r>
+    </w:p>
+    <w:p>
+      <w:pPr>
+        <w:ind w:firstLine="708"/>
+        <w:jc w:val="both"/>
+      </w:pPr>
+      <w:r>
+        <w:lastRenderedPageBreak/>
+        <w:t>Após a alteração do artefato A, e da inclusão da herança, o PostgreSQL não permitia a adição da chave estrangeira derivada do “Pai” de uma herança. Ou seja, “Dependent” já não poderia mais satisfazer uma das solicitações da “Parte 1” do trabalho, de possuir ao menos uma entidade-fraca. Nesse caso, realizamos ajustes para que a tabela “Team” continue cumprindo com o requisito.</w:t>
+      </w:r>
+    </w:p>
+    <w:p>
+      <w:pPr>
+        <w:ind w:firstLine="708"/>
+        <w:jc w:val="both"/>
+      </w:pPr>
+      <w:r>
+        <w:t xml:space="preserve">Visto as alterações realizadas em consultas anteriores, tentamos alterar coisas já observadas anteriormente. Como na primeira consulta é realizado um filtro, derivado de uma “SUBQUERY”, também comentada anteriormente, optamos por modificações que tornassem a consulta simples e que tirasse características já observadas. </w:t>
+      </w:r>
+    </w:p>
+    <w:p>
+      <w:pPr>
+        <w:ind w:firstLine="708"/>
+        <w:jc w:val="both"/>
+      </w:pPr>
+      <w:r>
+        <w:t xml:space="preserve">Feita as alterações, a segunda consulta retorna o nome do dependente, o nome do empregado e o nome do departamento (e ordenado por este último) por meio de junções (“joins”). </w:t>
+      </w:r>
+      <w:r>
+        <w:t xml:space="preserve">Desse </w:t>
+      </w:r>
+      <w:r>
+        <w:t>ela</w:t>
+      </w:r>
+      <w:r>
+        <w:t xml:space="preserve"> realiza uma busca sequencial (“seq scan”) por cada tabela</w:t>
+      </w:r>
+      <w:r>
+        <w:t xml:space="preserve"> que herda a tabela “Employee”, utilizando o campo “idt_employee”. Por mais que tenhamos tirado subconsultas e filtros, o custo diminuía conforme execução e é possível notar que o maior “impacto”, na segunda consulta em comparativo com a primeira consulta, foi o número de linhas afetadas. A janela também teve um aumento, provavelmente não tão significativo, visto que a quantidade de linhas afetadas mais que “triplicou”.</w:t>
       </w:r>
     </w:p>
     <w:sectPr>
